--- a/Version History.docx
+++ b/Version History.docx
@@ -20,8 +20,8 @@
       <w:tblGrid>
         <w:gridCol w:w="977"/>
         <w:gridCol w:w="1360"/>
-        <w:gridCol w:w="2111"/>
-        <w:gridCol w:w="4568"/>
+        <w:gridCol w:w="2110"/>
+        <w:gridCol w:w="4569"/>
       </w:tblGrid>
       <w:tr>
         <w:tc>
@@ -130,107 +130,205 @@
             <w:r>
               <w:t>0.1</w:t>
             </w:r>
+          </w:p>
+        </w:tc>
+        <w:tc>
+          <w:tcPr>
+            <w:tcW w:w="1367" w:type="dxa"/>
+          </w:tcPr>
+          <w:p>
+            <w:r>
+              <w:t>apollo</w:t>
+            </w:r>
+          </w:p>
+          <w:p>
+            <w:r>
+              <w:t>ftp1</w:t>
+            </w:r>
+          </w:p>
+          <w:p>
+            <w:r>
+              <w:t>ns1</w:t>
+            </w:r>
+          </w:p>
+          <w:p>
+            <w:r>
+              <w:t>ns2</w:t>
+            </w:r>
+          </w:p>
+        </w:tc>
+        <w:tc>
+          <w:tcPr>
+            <w:tcW w:w="2127" w:type="dxa"/>
+          </w:tcPr>
+          <w:p>
+            <w:r>
+              <w:t>apollo – N/A</w:t>
+            </w:r>
+          </w:p>
+          <w:p>
+            <w:r>
+              <w:t>ftp1 – snapshot 1</w:t>
+            </w:r>
+          </w:p>
+          <w:p>
+            <w:r>
+              <w:t>DNS server 1</w:t>
+            </w:r>
+          </w:p>
+          <w:p>
+            <w:r>
+              <w:t>DNS server 2</w:t>
+            </w:r>
+          </w:p>
+        </w:tc>
+        <w:tc>
+          <w:tcPr>
+            <w:tcW w:w="4626" w:type="dxa"/>
+          </w:tcPr>
+          <w:p>
+            <w:r>
+              <w:t xml:space="preserve">Functional FTP server with FileZilla installed, accessible via web browser or FileZilla client.  </w:t>
+            </w:r>
+          </w:p>
+          <w:p>
+            <w:r>
+              <w:t>Functional DNS servers with domain ‘elgboks.com’ setup.</w:t>
+            </w:r>
+          </w:p>
+        </w:tc>
+      </w:tr>
+      <w:tr>
+        <w:tc>
+          <w:tcPr>
+            <w:tcW w:w="896" w:type="dxa"/>
+          </w:tcPr>
+          <w:p>
+            <w:r>
+              <w:t>0.2</w:t>
+            </w:r>
+          </w:p>
+        </w:tc>
+        <w:tc>
+          <w:tcPr>
+            <w:tcW w:w="1367" w:type="dxa"/>
+          </w:tcPr>
+          <w:p>
+            <w:r>
+              <w:t>Apollo</w:t>
+            </w:r>
+          </w:p>
+          <w:p>
+            <w:r>
+              <w:t>ftp1</w:t>
+            </w:r>
+          </w:p>
+          <w:p>
+            <w:r>
+              <w:t>ns1</w:t>
+            </w:r>
+          </w:p>
+          <w:p>
+            <w:r>
+              <w:t>ns2</w:t>
+            </w:r>
+          </w:p>
+          <w:p>
+            <w:r>
+              <w:t>media1</w:t>
+            </w:r>
+          </w:p>
+        </w:tc>
+        <w:tc>
+          <w:tcPr>
+            <w:tcW w:w="2127" w:type="dxa"/>
+          </w:tcPr>
+          <w:p>
+            <w:r>
+              <w:t>Apollo – N/A</w:t>
+            </w:r>
+          </w:p>
+          <w:p>
+            <w:r>
+              <w:t>ftp1 – snapshot 2</w:t>
+            </w:r>
+          </w:p>
+          <w:p>
+            <w:r>
+              <w:t>ns1 – snapshot 2</w:t>
+            </w:r>
+          </w:p>
+          <w:p>
+            <w:r>
+              <w:t>ns2 – snapshot 2</w:t>
+            </w:r>
+          </w:p>
+          <w:p>
+            <w:r>
+              <w:t>media1 – snapshot 2</w:t>
+            </w:r>
+          </w:p>
+        </w:tc>
+        <w:tc>
+          <w:tcPr>
+            <w:tcW w:w="4626" w:type="dxa"/>
+          </w:tcPr>
+          <w:p>
+            <w:r>
+              <w:t xml:space="preserve">Changed the network configuration from </w:t>
+            </w:r>
+            <w:r>
+              <w:rPr>
+                <w:b/>
+                <w:bCs/>
+              </w:rPr>
+              <w:t>bridged</w:t>
+            </w:r>
+            <w:r>
+              <w:t xml:space="preserve"> to </w:t>
+            </w:r>
+            <w:r>
+              <w:rPr>
+                <w:b/>
+                <w:bCs/>
+              </w:rPr>
+              <w:t>host-only</w:t>
+            </w:r>
+            <w:r>
+              <w:t xml:space="preserve">. This changes the network address from </w:t>
+            </w:r>
+            <w:r>
+              <w:rPr>
+                <w:b/>
+                <w:bCs/>
+              </w:rPr>
+              <w:t>192.168.0.x</w:t>
+            </w:r>
+            <w:r>
+              <w:t xml:space="preserve"> to </w:t>
+            </w:r>
+            <w:r>
+              <w:rPr>
+                <w:b/>
+                <w:bCs/>
+              </w:rPr>
+              <w:t>192.168.56.x</w:t>
+            </w:r>
+            <w:r>
+              <w:t xml:space="preserve">. This was done to </w:t>
+            </w:r>
+            <w:r>
+              <w:t xml:space="preserve">add a layer of obscurity between the lab and my home network and to prevent external access to the lab to help boost security. </w:t>
+            </w:r>
+          </w:p>
+          <w:p/>
+          <w:p>
+            <w:r>
+              <w:t>This required updating the server configurations, particularly the DNS servers, accordingly.</w:t>
+            </w:r>
             <w:bookmarkStart w:id="0" w:name="_GoBack"/>
             <w:bookmarkEnd w:id="0"/>
           </w:p>
-        </w:tc>
-        <w:tc>
-          <w:tcPr>
-            <w:tcW w:w="1367" w:type="dxa"/>
-          </w:tcPr>
-          <w:p>
-            <w:proofErr w:type="spellStart"/>
-            <w:r>
-              <w:t>apollo</w:t>
-            </w:r>
-            <w:proofErr w:type="spellEnd"/>
-          </w:p>
-          <w:p>
-            <w:r>
-              <w:t>ftp1</w:t>
-            </w:r>
-          </w:p>
-          <w:p>
-            <w:r>
-              <w:t>ns1</w:t>
-            </w:r>
-          </w:p>
-          <w:p>
-            <w:r>
-              <w:t>ns2</w:t>
-            </w:r>
-          </w:p>
-        </w:tc>
-        <w:tc>
-          <w:tcPr>
-            <w:tcW w:w="2127" w:type="dxa"/>
-          </w:tcPr>
-          <w:p>
-            <w:proofErr w:type="spellStart"/>
-            <w:r>
-              <w:t>apollo</w:t>
-            </w:r>
-            <w:proofErr w:type="spellEnd"/>
-            <w:r>
-              <w:t xml:space="preserve"> – N/A</w:t>
-            </w:r>
-          </w:p>
-          <w:p>
-            <w:r>
-              <w:t>ftp1 – snapshot 1</w:t>
-            </w:r>
-          </w:p>
-          <w:p>
-            <w:r>
-              <w:t>DNS server 1</w:t>
-            </w:r>
-          </w:p>
-          <w:p>
-            <w:r>
-              <w:t>DNS server 2</w:t>
-            </w:r>
-          </w:p>
-        </w:tc>
-        <w:tc>
-          <w:tcPr>
-            <w:tcW w:w="4626" w:type="dxa"/>
-          </w:tcPr>
-          <w:p>
-            <w:r>
-              <w:t xml:space="preserve">Functional FTP server with FileZilla installed, accessible via web browser or FileZilla client.  </w:t>
-            </w:r>
-          </w:p>
-          <w:p>
-            <w:r>
-              <w:t>Functional DNS servers with domain ‘elgboks.com’ setup.</w:t>
-            </w:r>
-          </w:p>
-        </w:tc>
-      </w:tr>
-      <w:tr>
-        <w:tc>
-          <w:tcPr>
-            <w:tcW w:w="896" w:type="dxa"/>
-          </w:tcPr>
-          <w:p/>
-        </w:tc>
-        <w:tc>
-          <w:tcPr>
-            <w:tcW w:w="1367" w:type="dxa"/>
-          </w:tcPr>
-          <w:p/>
-        </w:tc>
-        <w:tc>
-          <w:tcPr>
-            <w:tcW w:w="2127" w:type="dxa"/>
-          </w:tcPr>
-          <w:p/>
-        </w:tc>
-        <w:tc>
-          <w:tcPr>
-            <w:tcW w:w="4626" w:type="dxa"/>
-          </w:tcPr>
-          <w:p/>
         </w:tc>
       </w:tr>
       <w:tr>
@@ -420,6 +518,7 @@
     <w:lsdException w:name="HTML Sample" w:semiHidden="1" w:unhideWhenUsed="1"/>
     <w:lsdException w:name="HTML Typewriter" w:semiHidden="1" w:unhideWhenUsed="1"/>
     <w:lsdException w:name="HTML Variable" w:semiHidden="1" w:unhideWhenUsed="1"/>
+    <w:lsdException w:name="Normal Table" w:semiHidden="1" w:unhideWhenUsed="1"/>
     <w:lsdException w:name="annotation subject" w:semiHidden="1" w:unhideWhenUsed="1"/>
     <w:lsdException w:name="No List" w:semiHidden="1" w:unhideWhenUsed="1"/>
     <w:lsdException w:name="Outline List 1" w:semiHidden="1" w:unhideWhenUsed="1"/>
@@ -466,8 +565,10 @@
     <w:lsdException w:name="Table Subtle 2" w:semiHidden="1" w:unhideWhenUsed="1"/>
     <w:lsdException w:name="Table Web 1" w:semiHidden="1" w:unhideWhenUsed="1"/>
     <w:lsdException w:name="Table Web 2" w:semiHidden="1" w:unhideWhenUsed="1"/>
+    <w:lsdException w:name="Table Web 3" w:semiHidden="1" w:unhideWhenUsed="1"/>
     <w:lsdException w:name="Balloon Text" w:semiHidden="1" w:unhideWhenUsed="1"/>
     <w:lsdException w:name="Table Grid" w:uiPriority="39"/>
+    <w:lsdException w:name="Table Theme" w:semiHidden="1" w:unhideWhenUsed="1"/>
     <w:lsdException w:name="Placeholder Text" w:semiHidden="1"/>
     <w:lsdException w:name="No Spacing" w:uiPriority="1" w:qFormat="1"/>
     <w:lsdException w:name="Light Shading" w:uiPriority="60"/>
